--- a/ThinkPHP5重点.docx
+++ b/ThinkPHP5重点.docx
@@ -5,6 +5,7 @@
     <w:p>
       <w:pPr>
         <w:pStyle w:val="2"/>
+        <w:ind w:firstLine="420" w:firstLineChars="0"/>
         <w:rPr>
           <w:color w:val="FF0000"/>
         </w:rPr>
@@ -1261,116 +1262,116 @@
       <w:pPr>
         <w:ind w:left="420"/>
         <w:rPr>
-          <w:rStyle w:val="9"/>
-        </w:rPr>
-      </w:pPr>
-      <w:r>
-        <w:rPr>
-          <w:rStyle w:val="9"/>
+          <w:rStyle w:val="10"/>
+        </w:rPr>
+      </w:pPr>
+      <w:r>
+        <w:rPr>
+          <w:rStyle w:val="10"/>
           <w:rFonts w:hint="eastAsia"/>
         </w:rPr>
         <w:t>new Validate( [</w:t>
       </w:r>
       <w:r>
         <w:rPr>
-          <w:rStyle w:val="9"/>
+          <w:rStyle w:val="10"/>
         </w:rPr>
         <w:t>‘</w:t>
       </w:r>
       <w:r>
         <w:rPr>
-          <w:rStyle w:val="9"/>
+          <w:rStyle w:val="10"/>
           <w:rFonts w:hint="eastAsia"/>
         </w:rPr>
         <w:t>name</w:t>
       </w:r>
       <w:r>
         <w:rPr>
-          <w:rStyle w:val="9"/>
+          <w:rStyle w:val="10"/>
         </w:rPr>
         <w:t>’</w:t>
       </w:r>
       <w:r>
         <w:rPr>
-          <w:rStyle w:val="9"/>
+          <w:rStyle w:val="10"/>
           <w:rFonts w:hint="eastAsia"/>
         </w:rPr>
         <w:t xml:space="preserve"> =&gt; </w:t>
       </w:r>
       <w:r>
         <w:rPr>
-          <w:rStyle w:val="9"/>
+          <w:rStyle w:val="10"/>
         </w:rPr>
         <w:t>‘</w:t>
       </w:r>
       <w:r>
         <w:rPr>
-          <w:rStyle w:val="9"/>
+          <w:rStyle w:val="10"/>
           <w:rFonts w:hint="eastAsia"/>
         </w:rPr>
         <w:t>require|max:10</w:t>
       </w:r>
       <w:r>
         <w:rPr>
-          <w:rStyle w:val="9"/>
+          <w:rStyle w:val="10"/>
         </w:rPr>
         <w:t>’</w:t>
       </w:r>
       <w:r>
         <w:rPr>
-          <w:rStyle w:val="9"/>
+          <w:rStyle w:val="10"/>
           <w:rFonts w:hint="eastAsia"/>
         </w:rPr>
         <w:t>,</w:t>
       </w:r>
       <w:r>
         <w:rPr>
-          <w:rStyle w:val="9"/>
+          <w:rStyle w:val="10"/>
         </w:rPr>
         <w:t xml:space="preserve"> ‘</w:t>
       </w:r>
       <w:r>
         <w:rPr>
-          <w:rStyle w:val="9"/>
+          <w:rStyle w:val="10"/>
           <w:rFonts w:hint="eastAsia"/>
         </w:rPr>
         <w:t>email</w:t>
       </w:r>
       <w:r>
         <w:rPr>
-          <w:rStyle w:val="9"/>
+          <w:rStyle w:val="10"/>
         </w:rPr>
         <w:t>’</w:t>
       </w:r>
       <w:r>
         <w:rPr>
-          <w:rStyle w:val="9"/>
+          <w:rStyle w:val="10"/>
           <w:rFonts w:hint="eastAsia"/>
         </w:rPr>
         <w:t xml:space="preserve"> =&gt; </w:t>
       </w:r>
       <w:r>
         <w:rPr>
-          <w:rStyle w:val="9"/>
+          <w:rStyle w:val="10"/>
         </w:rPr>
         <w:t>‘</w:t>
       </w:r>
       <w:r>
         <w:rPr>
-          <w:rStyle w:val="9"/>
+          <w:rStyle w:val="10"/>
           <w:rFonts w:hint="eastAsia"/>
         </w:rPr>
         <w:t>email</w:t>
       </w:r>
       <w:r>
         <w:rPr>
-          <w:rStyle w:val="9"/>
+          <w:rStyle w:val="10"/>
         </w:rPr>
         <w:t xml:space="preserve">’ </w:t>
       </w:r>
       <w:r>
         <w:rPr>
-          <w:rStyle w:val="9"/>
+          <w:rStyle w:val="10"/>
           <w:rFonts w:hint="eastAsia"/>
         </w:rPr>
         <w:t>] ) -&gt;batch() -&gt; check();</w:t>
@@ -3228,6 +3229,9 @@
     <w:p>
       <w:pPr>
         <w:pStyle w:val="3"/>
+        <w:rPr>
+          <w:rFonts w:hint="eastAsia"/>
+        </w:rPr>
       </w:pPr>
       <w:r>
         <w:t xml:space="preserve">6.1 </w:t>
@@ -3238,6 +3242,47 @@
         </w:rPr>
         <w:t>Db类：</w:t>
       </w:r>
+    </w:p>
+    <w:p>
+      <w:pPr>
+        <w:ind w:left="420" w:leftChars="0" w:firstLine="420" w:firstLineChars="0"/>
+        <w:rPr>
+          <w:rFonts w:hint="eastAsia"/>
+          <w:lang w:val="en-US" w:eastAsia="zh-CN"/>
+        </w:rPr>
+      </w:pPr>
+      <w:r>
+        <w:rPr>
+          <w:rFonts w:hint="eastAsia"/>
+          <w:lang w:val="en-US" w:eastAsia="zh-CN"/>
+        </w:rPr>
+        <w:t>Db 类是模型类的基础，模型类处理业务逻辑比较强</w:t>
+      </w:r>
+    </w:p>
+    <w:p>
+      <w:pPr>
+        <w:ind w:left="420" w:leftChars="0" w:firstLine="420" w:firstLineChars="0"/>
+        <w:rPr>
+          <w:rFonts w:hint="eastAsia"/>
+          <w:lang w:val="en-US" w:eastAsia="zh-CN"/>
+        </w:rPr>
+      </w:pPr>
+      <w:r>
+        <w:rPr>
+          <w:rFonts w:hint="eastAsia"/>
+          <w:lang w:val="en-US" w:eastAsia="zh-CN"/>
+        </w:rPr>
+        <w:t>Db 类返回数组， 模型返回对象，方便操作。</w:t>
+      </w:r>
+    </w:p>
+    <w:p>
+      <w:pPr>
+        <w:ind w:left="420" w:leftChars="0" w:firstLine="420" w:firstLineChars="0"/>
+        <w:rPr>
+          <w:rFonts w:hint="default"/>
+          <w:lang w:val="en-US" w:eastAsia="zh-CN"/>
+        </w:rPr>
+      </w:pPr>
     </w:p>
     <w:p>
       <w:pPr>
@@ -3483,6 +3528,7 @@
       <w:pPr>
         <w:pStyle w:val="3"/>
         <w:rPr>
+          <w:rFonts w:hint="eastAsia"/>
           <w:color w:val="FF0000"/>
         </w:rPr>
       </w:pPr>
@@ -3499,6 +3545,81 @@
         </w:rPr>
         <w:t>Orm:</w:t>
       </w:r>
+    </w:p>
+    <w:p>
+      <w:pPr>
+        <w:ind w:firstLine="420" w:firstLineChars="0"/>
+        <w:rPr>
+          <w:rFonts w:hint="eastAsia"/>
+          <w:lang w:val="en-US" w:eastAsia="zh-CN"/>
+        </w:rPr>
+      </w:pPr>
+      <w:r>
+        <w:rPr>
+          <w:rFonts w:hint="eastAsia"/>
+          <w:lang w:val="en-US" w:eastAsia="zh-CN"/>
+        </w:rPr>
+        <w:t>DB可以调用:    get all</w:t>
+      </w:r>
+    </w:p>
+    <w:p>
+      <w:pPr>
+        <w:ind w:firstLine="420" w:firstLineChars="0"/>
+        <w:rPr>
+          <w:rFonts w:hint="eastAsia"/>
+          <w:lang w:val="en-US" w:eastAsia="zh-CN"/>
+        </w:rPr>
+      </w:pPr>
+      <w:r>
+        <w:rPr>
+          <w:rFonts w:hint="eastAsia"/>
+          <w:lang w:val="en-US" w:eastAsia="zh-CN"/>
+        </w:rPr>
+        <w:t>模型可以调用： get find all select     例如： BannerModel :: find();</w:t>
+      </w:r>
+    </w:p>
+    <w:p>
+      <w:pPr>
+        <w:ind w:firstLine="420" w:firstLineChars="0"/>
+        <w:rPr>
+          <w:rFonts w:hint="eastAsia"/>
+          <w:lang w:val="en-US" w:eastAsia="zh-CN"/>
+        </w:rPr>
+      </w:pPr>
+    </w:p>
+    <w:p>
+      <w:pPr>
+        <w:ind w:firstLine="420" w:firstLineChars="0"/>
+        <w:rPr>
+          <w:rFonts w:hint="eastAsia"/>
+          <w:lang w:val="en-US" w:eastAsia="zh-CN"/>
+        </w:rPr>
+      </w:pPr>
+      <w:r>
+        <w:rPr>
+          <w:rFonts w:hint="eastAsia"/>
+          <w:lang w:val="en-US" w:eastAsia="zh-CN"/>
+        </w:rPr>
+        <w:t>DB类是模型的基础   模型是处理业务 DB类是直接操作数据库</w:t>
+      </w:r>
+    </w:p>
+    <w:p>
+      <w:pPr>
+        <w:ind w:firstLine="420" w:firstLineChars="0"/>
+        <w:rPr>
+          <w:rFonts w:hint="eastAsia"/>
+          <w:lang w:val="en-US" w:eastAsia="zh-CN"/>
+        </w:rPr>
+      </w:pPr>
+    </w:p>
+    <w:p>
+      <w:pPr>
+        <w:ind w:firstLine="420" w:firstLineChars="0"/>
+        <w:rPr>
+          <w:rFonts w:hint="default"/>
+          <w:lang w:val="en-US" w:eastAsia="zh-CN"/>
+        </w:rPr>
+      </w:pPr>
     </w:p>
     <w:p>
       <w:pPr>
@@ -3992,29 +4113,6 @@
         </w:rPr>
         <w:t>6.4采用数据集还是数组：</w:t>
       </w:r>
-    </w:p>
-    <w:p>
-      <w:pPr>
-        <w:ind w:firstLine="420"/>
-      </w:pPr>
-      <w:r>
-        <w:rPr>
-          <w:rFonts w:hint="eastAsia"/>
-        </w:rPr>
-        <w:t>模型操作数据库获取数据默认为array , 但是要变为‘数据集’可以有很多方法可以调</w:t>
-      </w:r>
-      <w:r>
-        <w:rPr>
-          <w:rFonts w:hint="eastAsia"/>
-        </w:rPr>
-        <w:tab/>
-      </w:r>
-      <w:r>
-        <w:rPr>
-          <w:rFonts w:hint="eastAsia"/>
-        </w:rPr>
-        <w:t>用，增加了可扩展性。</w:t>
-      </w:r>
       <w:bookmarkStart w:id="0" w:name="_GoBack"/>
       <w:bookmarkEnd w:id="0"/>
     </w:p>
@@ -4026,6 +4124,29 @@
         <w:rPr>
           <w:rFonts w:hint="eastAsia"/>
         </w:rPr>
+        <w:t>模型操作数据库获取数据默认为array , 但是要变为‘数据集’可以有很多方法可以调</w:t>
+      </w:r>
+      <w:r>
+        <w:rPr>
+          <w:rFonts w:hint="eastAsia"/>
+        </w:rPr>
+        <w:tab/>
+      </w:r>
+      <w:r>
+        <w:rPr>
+          <w:rFonts w:hint="eastAsia"/>
+        </w:rPr>
+        <w:t>用，增加了可扩展性。</w:t>
+      </w:r>
+    </w:p>
+    <w:p>
+      <w:pPr>
+        <w:ind w:firstLine="420"/>
+      </w:pPr>
+      <w:r>
+        <w:rPr>
+          <w:rFonts w:hint="eastAsia"/>
+        </w:rPr>
         <w:t>比如：只需要在某一个控制器接口隐藏某一字段。</w:t>
       </w:r>
     </w:p>
@@ -4052,7 +4173,7 @@
       </w:r>
       <w:r>
         <w:rPr>
-          <w:rStyle w:val="11"/>
+          <w:rStyle w:val="12"/>
           <w:rFonts w:ascii="Consolas" w:hAnsi="Consolas" w:eastAsia="Consolas" w:cs="Consolas"/>
           <w:color w:val="525252"/>
           <w:sz w:val="21"/>
@@ -4075,7 +4196,7 @@
         <w:shd w:val="clear" w:color="auto" w:fill="F9FAFA"/>
         <w:spacing w:before="210" w:after="210" w:line="22" w:lineRule="atLeast"/>
         <w:rPr>
-          <w:rStyle w:val="11"/>
+          <w:rStyle w:val="12"/>
           <w:rFonts w:hint="default" w:ascii="Consolas" w:hAnsi="Consolas" w:eastAsia="Consolas" w:cs="Consolas"/>
           <w:color w:val="525252"/>
           <w:sz w:val="21"/>
@@ -4085,7 +4206,7 @@
       </w:pPr>
       <w:r>
         <w:rPr>
-          <w:rStyle w:val="11"/>
+          <w:rStyle w:val="12"/>
           <w:rFonts w:hint="default" w:ascii="Consolas" w:hAnsi="Consolas" w:eastAsia="Consolas" w:cs="Consolas"/>
           <w:color w:val="525252"/>
           <w:sz w:val="21"/>
@@ -4138,7 +4259,7 @@
       </w:r>
       <w:r>
         <w:rPr>
-          <w:rStyle w:val="11"/>
+          <w:rStyle w:val="12"/>
           <w:rFonts w:hint="default" w:ascii="Consolas" w:hAnsi="Consolas" w:eastAsia="Consolas" w:cs="Consolas"/>
           <w:color w:val="525252"/>
           <w:sz w:val="21"/>
@@ -4159,7 +4280,7 @@
       </w:r>
       <w:r>
         <w:rPr>
-          <w:rStyle w:val="11"/>
+          <w:rStyle w:val="12"/>
           <w:rFonts w:hint="default" w:ascii="Consolas" w:hAnsi="Consolas" w:eastAsia="Consolas" w:cs="Consolas"/>
           <w:color w:val="525252"/>
           <w:sz w:val="21"/>
@@ -5025,16 +5146,51 @@
     <w:p>
       <w:pPr>
         <w:pStyle w:val="2"/>
-      </w:pPr>
-      <w:r>
-        <w:t>10</w:t>
-      </w:r>
-      <w:r>
-        <w:rPr>
-          <w:rFonts w:hint="eastAsia"/>
-        </w:rPr>
-        <w:t>.Token：</w:t>
-      </w:r>
+        <w:numPr>
+          <w:ilvl w:val="0"/>
+          <w:numId w:val="7"/>
+        </w:numPr>
+        <w:rPr>
+          <w:rFonts w:hint="eastAsia"/>
+        </w:rPr>
+      </w:pPr>
+      <w:r>
+        <w:rPr>
+          <w:rFonts w:hint="eastAsia"/>
+        </w:rPr>
+        <w:t>Token：</w:t>
+      </w:r>
+    </w:p>
+    <w:p>
+      <w:pPr>
+        <w:numPr>
+          <w:numId w:val="0"/>
+        </w:numPr>
+        <w:ind w:firstLine="420" w:firstLineChars="0"/>
+        <w:rPr>
+          <w:rFonts w:hint="eastAsia"/>
+          <w:lang w:val="en-US" w:eastAsia="zh-CN"/>
+        </w:rPr>
+      </w:pPr>
+      <w:r>
+        <w:rPr>
+          <w:rFonts w:hint="eastAsia"/>
+          <w:lang w:val="en-US" w:eastAsia="zh-CN"/>
+        </w:rPr>
+        <w:t>存入缓存数据库中</w:t>
+      </w:r>
+    </w:p>
+    <w:p>
+      <w:pPr>
+        <w:numPr>
+          <w:numId w:val="0"/>
+        </w:numPr>
+        <w:ind w:firstLine="420" w:firstLineChars="0"/>
+        <w:rPr>
+          <w:rFonts w:hint="default"/>
+          <w:lang w:val="en-US" w:eastAsia="zh-CN"/>
+        </w:rPr>
+      </w:pPr>
     </w:p>
     <w:p>
       <w:pPr>
@@ -5941,7 +6097,7 @@
         <w:pStyle w:val="2"/>
         <w:numPr>
           <w:ilvl w:val="0"/>
-          <w:numId w:val="7"/>
+          <w:numId w:val="8"/>
         </w:numPr>
         <w:rPr>
           <w:color w:val="FF0000"/>
@@ -6116,7 +6272,7 @@
         <w:shd w:val="clear" w:color="auto" w:fill="F9FAFA"/>
         <w:spacing w:before="210" w:after="210" w:line="22" w:lineRule="atLeast"/>
         <w:rPr>
-          <w:rStyle w:val="11"/>
+          <w:rStyle w:val="12"/>
           <w:rFonts w:hint="default" w:ascii="Consolas" w:hAnsi="Consolas" w:eastAsia="Consolas" w:cs="Consolas"/>
           <w:color w:val="525252"/>
           <w:sz w:val="21"/>
@@ -6126,7 +6282,7 @@
       </w:pPr>
       <w:r>
         <w:rPr>
-          <w:rStyle w:val="11"/>
+          <w:rStyle w:val="12"/>
           <w:rFonts w:hint="default" w:ascii="Consolas" w:hAnsi="Consolas" w:eastAsia="Consolas" w:cs="Consolas"/>
           <w:color w:val="525252"/>
           <w:sz w:val="21"/>
@@ -6197,7 +6353,7 @@
       </w:pPr>
       <w:r>
         <w:rPr>
-          <w:rStyle w:val="11"/>
+          <w:rStyle w:val="12"/>
           <w:rFonts w:hint="default" w:ascii="Consolas" w:hAnsi="Consolas" w:eastAsia="Consolas" w:cs="Consolas"/>
           <w:color w:val="525252"/>
           <w:sz w:val="21"/>
@@ -6208,7 +6364,7 @@
       </w:r>
       <w:r>
         <w:rPr>
-          <w:rStyle w:val="11"/>
+          <w:rStyle w:val="12"/>
           <w:rFonts w:hint="default" w:ascii="Consolas" w:hAnsi="Consolas" w:eastAsia="Consolas" w:cs="Consolas"/>
           <w:color w:val="525252"/>
           <w:sz w:val="21"/>
@@ -6231,7 +6387,7 @@
       </w:r>
       <w:r>
         <w:rPr>
-          <w:rStyle w:val="11"/>
+          <w:rStyle w:val="12"/>
           <w:rFonts w:hint="default" w:ascii="Consolas" w:hAnsi="Consolas" w:eastAsia="Consolas" w:cs="Consolas"/>
           <w:color w:val="525252"/>
           <w:sz w:val="21"/>
@@ -6277,7 +6433,7 @@
         <w:shd w:val="clear" w:color="auto" w:fill="F9FAFA"/>
         <w:spacing w:before="210" w:after="210" w:line="22" w:lineRule="atLeast"/>
         <w:rPr>
-          <w:rStyle w:val="11"/>
+          <w:rStyle w:val="12"/>
           <w:rFonts w:hint="default" w:ascii="Consolas" w:hAnsi="Consolas" w:eastAsia="Consolas" w:cs="Consolas"/>
           <w:color w:val="525252"/>
           <w:sz w:val="21"/>
@@ -6287,7 +6443,7 @@
       </w:pPr>
       <w:r>
         <w:rPr>
-          <w:rStyle w:val="11"/>
+          <w:rStyle w:val="12"/>
           <w:rFonts w:hint="default" w:ascii="Consolas" w:hAnsi="Consolas" w:eastAsia="Consolas" w:cs="Consolas"/>
           <w:color w:val="525252"/>
           <w:sz w:val="21"/>
@@ -6308,7 +6464,7 @@
       </w:r>
       <w:r>
         <w:rPr>
-          <w:rStyle w:val="11"/>
+          <w:rStyle w:val="12"/>
           <w:rFonts w:hint="default" w:ascii="Consolas" w:hAnsi="Consolas" w:eastAsia="Consolas" w:cs="Consolas"/>
           <w:color w:val="525252"/>
           <w:sz w:val="21"/>
@@ -6329,7 +6485,7 @@
       </w:r>
       <w:r>
         <w:rPr>
-          <w:rStyle w:val="11"/>
+          <w:rStyle w:val="12"/>
           <w:rFonts w:hint="default" w:ascii="Consolas" w:hAnsi="Consolas" w:eastAsia="Consolas" w:cs="Consolas"/>
           <w:color w:val="525252"/>
           <w:sz w:val="21"/>
@@ -6372,7 +6528,7 @@
         <w:shd w:val="clear" w:color="auto" w:fill="F9FAFA"/>
         <w:spacing w:before="210" w:after="210" w:line="22" w:lineRule="atLeast"/>
         <w:rPr>
-          <w:rStyle w:val="11"/>
+          <w:rStyle w:val="12"/>
           <w:rFonts w:hint="default" w:ascii="Consolas" w:hAnsi="Consolas" w:eastAsia="Consolas" w:cs="Consolas"/>
           <w:color w:val="525252"/>
           <w:sz w:val="21"/>
@@ -6382,7 +6538,7 @@
       </w:pPr>
       <w:r>
         <w:rPr>
-          <w:rStyle w:val="11"/>
+          <w:rStyle w:val="12"/>
           <w:rFonts w:hint="default" w:ascii="Consolas" w:hAnsi="Consolas" w:eastAsia="Consolas" w:cs="Consolas"/>
           <w:color w:val="525252"/>
           <w:sz w:val="21"/>
@@ -6403,7 +6559,7 @@
       </w:r>
       <w:r>
         <w:rPr>
-          <w:rStyle w:val="11"/>
+          <w:rStyle w:val="12"/>
           <w:rFonts w:hint="default" w:ascii="Consolas" w:hAnsi="Consolas" w:eastAsia="Consolas" w:cs="Consolas"/>
           <w:color w:val="525252"/>
           <w:sz w:val="21"/>
@@ -6424,7 +6580,7 @@
       </w:r>
       <w:r>
         <w:rPr>
-          <w:rStyle w:val="11"/>
+          <w:rStyle w:val="12"/>
           <w:rFonts w:hint="default" w:ascii="Consolas" w:hAnsi="Consolas" w:eastAsia="Consolas" w:cs="Consolas"/>
           <w:color w:val="525252"/>
           <w:sz w:val="21"/>
@@ -6467,7 +6623,7 @@
         <w:shd w:val="clear" w:color="auto" w:fill="F9FAFA"/>
         <w:spacing w:before="210" w:after="210" w:line="22" w:lineRule="atLeast"/>
         <w:rPr>
-          <w:rStyle w:val="11"/>
+          <w:rStyle w:val="12"/>
           <w:rFonts w:hint="default" w:ascii="Consolas" w:hAnsi="Consolas" w:eastAsia="Consolas" w:cs="Consolas"/>
           <w:color w:val="525252"/>
           <w:sz w:val="21"/>
@@ -6477,7 +6633,7 @@
       </w:pPr>
       <w:r>
         <w:rPr>
-          <w:rStyle w:val="11"/>
+          <w:rStyle w:val="12"/>
           <w:rFonts w:hint="default" w:ascii="Consolas" w:hAnsi="Consolas" w:eastAsia="Consolas" w:cs="Consolas"/>
           <w:color w:val="525252"/>
           <w:sz w:val="21"/>
@@ -6498,7 +6654,7 @@
       </w:r>
       <w:r>
         <w:rPr>
-          <w:rStyle w:val="11"/>
+          <w:rStyle w:val="12"/>
           <w:rFonts w:hint="default" w:ascii="Consolas" w:hAnsi="Consolas" w:eastAsia="Consolas" w:cs="Consolas"/>
           <w:color w:val="525252"/>
           <w:sz w:val="21"/>
@@ -6519,7 +6675,7 @@
       </w:r>
       <w:r>
         <w:rPr>
-          <w:rStyle w:val="11"/>
+          <w:rStyle w:val="12"/>
           <w:rFonts w:hint="default" w:ascii="Consolas" w:hAnsi="Consolas" w:eastAsia="Consolas" w:cs="Consolas"/>
           <w:color w:val="525252"/>
           <w:sz w:val="21"/>
@@ -6571,7 +6727,7 @@
       </w:pPr>
       <w:r>
         <w:rPr>
-          <w:rStyle w:val="11"/>
+          <w:rStyle w:val="12"/>
           <w:rFonts w:hint="default" w:ascii="Consolas" w:hAnsi="Consolas" w:eastAsia="Consolas" w:cs="Consolas"/>
           <w:color w:val="525252"/>
           <w:sz w:val="21"/>
@@ -6628,7 +6784,7 @@
       </w:pPr>
       <w:r>
         <w:rPr>
-          <w:rStyle w:val="11"/>
+          <w:rStyle w:val="12"/>
           <w:rFonts w:ascii="Consolas" w:hAnsi="Consolas" w:eastAsia="Consolas" w:cs="Consolas"/>
           <w:color w:val="D9534F"/>
           <w:sz w:val="21"/>
@@ -6650,7 +6806,7 @@
       </w:r>
       <w:r>
         <w:rPr>
-          <w:rStyle w:val="11"/>
+          <w:rStyle w:val="12"/>
           <w:rFonts w:ascii="Consolas" w:hAnsi="Consolas" w:eastAsia="Consolas" w:cs="Consolas"/>
           <w:color w:val="D9534F"/>
           <w:sz w:val="21"/>
@@ -6692,7 +6848,7 @@
       </w:r>
       <w:r>
         <w:rPr>
-          <w:rStyle w:val="11"/>
+          <w:rStyle w:val="12"/>
           <w:rFonts w:ascii="Consolas" w:hAnsi="Consolas" w:eastAsia="Consolas" w:cs="Consolas"/>
           <w:color w:val="D9534F"/>
           <w:sz w:val="21"/>
@@ -6728,7 +6884,7 @@
       </w:pPr>
       <w:r>
         <w:rPr>
-          <w:rStyle w:val="11"/>
+          <w:rStyle w:val="12"/>
           <w:rFonts w:ascii="Consolas" w:hAnsi="Consolas" w:eastAsia="Consolas" w:cs="Consolas"/>
           <w:color w:val="525252"/>
           <w:sz w:val="21"/>
@@ -6762,7 +6918,7 @@
         <w:shd w:val="clear" w:color="auto" w:fill="F9FAFA"/>
         <w:spacing w:before="210" w:after="210" w:line="22" w:lineRule="atLeast"/>
         <w:rPr>
-          <w:rStyle w:val="11"/>
+          <w:rStyle w:val="12"/>
           <w:rFonts w:hint="default" w:ascii="Consolas" w:hAnsi="Consolas" w:eastAsia="Consolas" w:cs="Consolas"/>
           <w:color w:val="525252"/>
           <w:sz w:val="21"/>
@@ -6772,7 +6928,7 @@
       </w:pPr>
       <w:r>
         <w:rPr>
-          <w:rStyle w:val="11"/>
+          <w:rStyle w:val="12"/>
           <w:rFonts w:hint="default" w:ascii="Consolas" w:hAnsi="Consolas" w:eastAsia="Consolas" w:cs="Consolas"/>
           <w:color w:val="525252"/>
           <w:sz w:val="21"/>
@@ -6793,7 +6949,7 @@
       </w:r>
       <w:r>
         <w:rPr>
-          <w:rStyle w:val="11"/>
+          <w:rStyle w:val="12"/>
           <w:rFonts w:hint="default" w:ascii="Consolas" w:hAnsi="Consolas" w:eastAsia="Consolas" w:cs="Consolas"/>
           <w:color w:val="525252"/>
           <w:sz w:val="21"/>
@@ -6814,7 +6970,7 @@
       </w:r>
       <w:r>
         <w:rPr>
-          <w:rStyle w:val="11"/>
+          <w:rStyle w:val="12"/>
           <w:rFonts w:hint="default" w:ascii="Consolas" w:hAnsi="Consolas" w:eastAsia="Consolas" w:cs="Consolas"/>
           <w:color w:val="525252"/>
           <w:sz w:val="21"/>
@@ -6857,7 +7013,7 @@
         <w:shd w:val="clear" w:color="auto" w:fill="F9FAFA"/>
         <w:spacing w:before="210" w:after="210" w:line="22" w:lineRule="atLeast"/>
         <w:rPr>
-          <w:rStyle w:val="11"/>
+          <w:rStyle w:val="12"/>
           <w:rFonts w:hint="default" w:ascii="Consolas" w:hAnsi="Consolas" w:eastAsia="Consolas" w:cs="Consolas"/>
           <w:color w:val="525252"/>
           <w:sz w:val="21"/>
@@ -6867,7 +7023,7 @@
       </w:pPr>
       <w:r>
         <w:rPr>
-          <w:rStyle w:val="11"/>
+          <w:rStyle w:val="12"/>
           <w:rFonts w:hint="default" w:ascii="Consolas" w:hAnsi="Consolas" w:eastAsia="Consolas" w:cs="Consolas"/>
           <w:color w:val="525252"/>
           <w:sz w:val="21"/>
@@ -6888,7 +7044,7 @@
       </w:r>
       <w:r>
         <w:rPr>
-          <w:rStyle w:val="11"/>
+          <w:rStyle w:val="12"/>
           <w:rFonts w:hint="default" w:ascii="Consolas" w:hAnsi="Consolas" w:eastAsia="Consolas" w:cs="Consolas"/>
           <w:color w:val="525252"/>
           <w:sz w:val="21"/>
@@ -6921,7 +7077,7 @@
         <w:shd w:val="clear" w:color="auto" w:fill="F9FAFA"/>
         <w:spacing w:before="210" w:after="210" w:line="22" w:lineRule="atLeast"/>
         <w:rPr>
-          <w:rStyle w:val="11"/>
+          <w:rStyle w:val="12"/>
           <w:rFonts w:hint="default" w:ascii="Consolas" w:hAnsi="Consolas" w:eastAsia="Consolas" w:cs="Consolas"/>
           <w:color w:val="525252"/>
           <w:sz w:val="21"/>
@@ -6931,7 +7087,7 @@
       </w:pPr>
       <w:r>
         <w:rPr>
-          <w:rStyle w:val="11"/>
+          <w:rStyle w:val="12"/>
           <w:rFonts w:hint="default" w:ascii="Consolas" w:hAnsi="Consolas" w:eastAsia="Consolas" w:cs="Consolas"/>
           <w:color w:val="525252"/>
           <w:sz w:val="21"/>
@@ -6992,7 +7148,7 @@
       </w:r>
       <w:r>
         <w:rPr>
-          <w:rStyle w:val="11"/>
+          <w:rStyle w:val="12"/>
           <w:rFonts w:hint="default" w:ascii="Consolas" w:hAnsi="Consolas" w:eastAsia="Consolas" w:cs="Consolas"/>
           <w:color w:val="525252"/>
           <w:sz w:val="21"/>
@@ -7043,7 +7199,7 @@
       </w:r>
       <w:r>
         <w:rPr>
-          <w:rStyle w:val="11"/>
+          <w:rStyle w:val="12"/>
           <w:rFonts w:hint="default" w:ascii="Consolas" w:hAnsi="Consolas" w:eastAsia="Consolas" w:cs="Consolas"/>
           <w:color w:val="525252"/>
           <w:sz w:val="21"/>
@@ -7106,7 +7262,7 @@
         <w:shd w:val="clear" w:color="auto" w:fill="F9FAFA"/>
         <w:spacing w:before="210" w:after="210" w:line="22" w:lineRule="atLeast"/>
         <w:rPr>
-          <w:rStyle w:val="11"/>
+          <w:rStyle w:val="12"/>
           <w:rFonts w:hint="default" w:ascii="Consolas" w:hAnsi="Consolas" w:eastAsia="Consolas" w:cs="Consolas"/>
           <w:color w:val="525252"/>
           <w:sz w:val="21"/>
@@ -7116,7 +7272,7 @@
       </w:pPr>
       <w:r>
         <w:rPr>
-          <w:rStyle w:val="11"/>
+          <w:rStyle w:val="12"/>
           <w:rFonts w:hint="default" w:ascii="Consolas" w:hAnsi="Consolas" w:eastAsia="Consolas" w:cs="Consolas"/>
           <w:color w:val="525252"/>
           <w:sz w:val="21"/>
@@ -7177,7 +7333,7 @@
       </w:r>
       <w:r>
         <w:rPr>
-          <w:rStyle w:val="11"/>
+          <w:rStyle w:val="12"/>
           <w:rFonts w:hint="default" w:ascii="Consolas" w:hAnsi="Consolas" w:eastAsia="Consolas" w:cs="Consolas"/>
           <w:color w:val="525252"/>
           <w:sz w:val="21"/>
@@ -7228,7 +7384,7 @@
       </w:r>
       <w:r>
         <w:rPr>
-          <w:rStyle w:val="11"/>
+          <w:rStyle w:val="12"/>
           <w:rFonts w:hint="default" w:ascii="Consolas" w:hAnsi="Consolas" w:eastAsia="Consolas" w:cs="Consolas"/>
           <w:color w:val="525252"/>
           <w:sz w:val="21"/>
@@ -7299,7 +7455,7 @@
       </w:pPr>
       <w:r>
         <w:rPr>
-          <w:rStyle w:val="11"/>
+          <w:rStyle w:val="12"/>
           <w:rFonts w:hint="default" w:ascii="Consolas" w:hAnsi="Consolas" w:eastAsia="Consolas" w:cs="Consolas"/>
           <w:color w:val="525252"/>
           <w:sz w:val="21"/>
@@ -7340,7 +7496,7 @@
       </w:r>
       <w:r>
         <w:rPr>
-          <w:rStyle w:val="11"/>
+          <w:rStyle w:val="12"/>
           <w:rFonts w:hint="default" w:ascii="Consolas" w:hAnsi="Consolas" w:eastAsia="Consolas" w:cs="Consolas"/>
           <w:color w:val="525252"/>
           <w:sz w:val="21"/>
@@ -7361,7 +7517,7 @@
       </w:r>
       <w:r>
         <w:rPr>
-          <w:rStyle w:val="11"/>
+          <w:rStyle w:val="12"/>
           <w:rFonts w:hint="default" w:ascii="Consolas" w:hAnsi="Consolas" w:eastAsia="Consolas" w:cs="Consolas"/>
           <w:color w:val="525252"/>
           <w:sz w:val="21"/>
@@ -7794,14 +7950,14 @@
       </w:r>
       <w:r>
         <w:rPr>
-          <w:rStyle w:val="10"/>
+          <w:rStyle w:val="11"/>
           <w:rFonts w:hint="eastAsia"/>
         </w:rPr>
         <w:t>https://pay.weixin.qq.com/wiki/doc/api/external/jsapi.php?chapter=11_1</w:t>
       </w:r>
       <w:r>
         <w:rPr>
-          <w:rStyle w:val="10"/>
+          <w:rStyle w:val="11"/>
           <w:rFonts w:hint="eastAsia"/>
         </w:rPr>
         <w:fldChar w:fldCharType="end"/>
@@ -9908,7 +10064,7 @@
       </w:r>
       <w:r>
         <w:rPr>
-          <w:rStyle w:val="10"/>
+          <w:rStyle w:val="11"/>
           <w:rFonts w:hint="eastAsia"/>
           <w:lang w:val="en-US" w:eastAsia="zh-CN"/>
         </w:rPr>
@@ -11097,7 +11253,7 @@
       </w:r>
       <w:r>
         <w:rPr>
-          <w:rStyle w:val="11"/>
+          <w:rStyle w:val="12"/>
           <w:rFonts w:hint="default" w:ascii="Consolas" w:hAnsi="Consolas" w:eastAsia="Consolas" w:cs="Consolas"/>
           <w:color w:val="525252"/>
           <w:sz w:val="21"/>
@@ -11118,7 +11274,7 @@
       </w:r>
       <w:r>
         <w:rPr>
-          <w:rStyle w:val="11"/>
+          <w:rStyle w:val="12"/>
           <w:rFonts w:hint="default" w:ascii="Consolas" w:hAnsi="Consolas" w:eastAsia="Consolas" w:cs="Consolas"/>
           <w:color w:val="525252"/>
           <w:sz w:val="21"/>
@@ -11199,7 +11355,7 @@
       </w:r>
       <w:r>
         <w:rPr>
-          <w:rStyle w:val="11"/>
+          <w:rStyle w:val="12"/>
           <w:rFonts w:hint="default" w:ascii="Consolas" w:hAnsi="Consolas" w:eastAsia="Consolas" w:cs="Consolas"/>
           <w:color w:val="525252"/>
           <w:sz w:val="21"/>
@@ -12206,11 +12362,11 @@
     </w:lvl>
   </w:abstractNum>
   <w:abstractNum w:abstractNumId="2">
-    <w:nsid w:val="D6112A0A"/>
+    <w:nsid w:val="B7EFED89"/>
     <w:multiLevelType w:val="multilevel"/>
-    <w:tmpl w:val="D6112A0A"/>
+    <w:tmpl w:val="B7EFED89"/>
     <w:lvl w:ilvl="0" w:tentative="0">
-      <w:start w:val="1"/>
+      <w:start w:val="10"/>
       <w:numFmt w:val="decimal"/>
       <w:lvlText w:val="%1."/>
       <w:lvlJc w:val="left"/>
@@ -12229,7 +12385,7 @@
         <w:tabs>
           <w:tab w:val="left" w:pos="840"/>
         </w:tabs>
-        <w:ind w:left="840" w:hanging="420"/>
+        <w:ind w:left="840" w:leftChars="0" w:hanging="420" w:firstLineChars="0"/>
       </w:pPr>
       <w:rPr>
         <w:rFonts w:hint="default"/>
@@ -12244,7 +12400,7 @@
         <w:tabs>
           <w:tab w:val="left" w:pos="1260"/>
         </w:tabs>
-        <w:ind w:left="1260" w:hanging="420"/>
+        <w:ind w:left="1260" w:leftChars="0" w:hanging="420" w:firstLineChars="0"/>
       </w:pPr>
       <w:rPr>
         <w:rFonts w:hint="default"/>
@@ -12259,7 +12415,7 @@
         <w:tabs>
           <w:tab w:val="left" w:pos="1680"/>
         </w:tabs>
-        <w:ind w:left="1680" w:hanging="420"/>
+        <w:ind w:left="1680" w:leftChars="0" w:hanging="420" w:firstLineChars="0"/>
       </w:pPr>
       <w:rPr>
         <w:rFonts w:hint="default"/>
@@ -12274,7 +12430,7 @@
         <w:tabs>
           <w:tab w:val="left" w:pos="2100"/>
         </w:tabs>
-        <w:ind w:left="2100" w:hanging="420"/>
+        <w:ind w:left="2100" w:leftChars="0" w:hanging="420" w:firstLineChars="0"/>
       </w:pPr>
       <w:rPr>
         <w:rFonts w:hint="default"/>
@@ -12289,7 +12445,7 @@
         <w:tabs>
           <w:tab w:val="left" w:pos="2520"/>
         </w:tabs>
-        <w:ind w:left="2520" w:hanging="420"/>
+        <w:ind w:left="2520" w:leftChars="0" w:hanging="420" w:firstLineChars="0"/>
       </w:pPr>
       <w:rPr>
         <w:rFonts w:hint="default"/>
@@ -12304,7 +12460,7 @@
         <w:tabs>
           <w:tab w:val="left" w:pos="2940"/>
         </w:tabs>
-        <w:ind w:left="2940" w:hanging="420"/>
+        <w:ind w:left="2940" w:leftChars="0" w:hanging="420" w:firstLineChars="0"/>
       </w:pPr>
       <w:rPr>
         <w:rFonts w:hint="default"/>
@@ -12319,7 +12475,7 @@
         <w:tabs>
           <w:tab w:val="left" w:pos="3360"/>
         </w:tabs>
-        <w:ind w:left="3360" w:hanging="420"/>
+        <w:ind w:left="3360" w:leftChars="0" w:hanging="420" w:firstLineChars="0"/>
       </w:pPr>
       <w:rPr>
         <w:rFonts w:hint="default"/>
@@ -12334,7 +12490,7 @@
         <w:tabs>
           <w:tab w:val="left" w:pos="3780"/>
         </w:tabs>
-        <w:ind w:left="3780" w:hanging="420"/>
+        <w:ind w:left="3780" w:leftChars="0" w:hanging="420" w:firstLineChars="0"/>
       </w:pPr>
       <w:rPr>
         <w:rFonts w:hint="default"/>
@@ -12342,9 +12498,9 @@
     </w:lvl>
   </w:abstractNum>
   <w:abstractNum w:abstractNumId="3">
-    <w:nsid w:val="2AF2D251"/>
+    <w:nsid w:val="D6112A0A"/>
     <w:multiLevelType w:val="multilevel"/>
-    <w:tmpl w:val="2AF2D251"/>
+    <w:tmpl w:val="D6112A0A"/>
     <w:lvl w:ilvl="0" w:tentative="0">
       <w:start w:val="1"/>
       <w:numFmt w:val="decimal"/>
@@ -12478,6 +12634,142 @@
     </w:lvl>
   </w:abstractNum>
   <w:abstractNum w:abstractNumId="4">
+    <w:nsid w:val="2AF2D251"/>
+    <w:multiLevelType w:val="multilevel"/>
+    <w:tmpl w:val="2AF2D251"/>
+    <w:lvl w:ilvl="0" w:tentative="0">
+      <w:start w:val="1"/>
+      <w:numFmt w:val="decimal"/>
+      <w:lvlText w:val="%1."/>
+      <w:lvlJc w:val="left"/>
+      <w:pPr>
+        <w:tabs>
+          <w:tab w:val="left" w:pos="312"/>
+        </w:tabs>
+      </w:pPr>
+    </w:lvl>
+    <w:lvl w:ilvl="1" w:tentative="0">
+      <w:start w:val="1"/>
+      <w:numFmt w:val="decimal"/>
+      <w:lvlText w:val="(%2)"/>
+      <w:lvlJc w:val="left"/>
+      <w:pPr>
+        <w:tabs>
+          <w:tab w:val="left" w:pos="840"/>
+        </w:tabs>
+        <w:ind w:left="840" w:hanging="420"/>
+      </w:pPr>
+      <w:rPr>
+        <w:rFonts w:hint="default"/>
+      </w:rPr>
+    </w:lvl>
+    <w:lvl w:ilvl="2" w:tentative="0">
+      <w:start w:val="1"/>
+      <w:numFmt w:val="decimalEnclosedCircleChinese"/>
+      <w:lvlText w:val="%3"/>
+      <w:lvlJc w:val="left"/>
+      <w:pPr>
+        <w:tabs>
+          <w:tab w:val="left" w:pos="1260"/>
+        </w:tabs>
+        <w:ind w:left="1260" w:hanging="420"/>
+      </w:pPr>
+      <w:rPr>
+        <w:rFonts w:hint="default"/>
+      </w:rPr>
+    </w:lvl>
+    <w:lvl w:ilvl="3" w:tentative="0">
+      <w:start w:val="1"/>
+      <w:numFmt w:val="decimal"/>
+      <w:lvlText w:val="%4)"/>
+      <w:lvlJc w:val="left"/>
+      <w:pPr>
+        <w:tabs>
+          <w:tab w:val="left" w:pos="1680"/>
+        </w:tabs>
+        <w:ind w:left="1680" w:hanging="420"/>
+      </w:pPr>
+      <w:rPr>
+        <w:rFonts w:hint="default"/>
+      </w:rPr>
+    </w:lvl>
+    <w:lvl w:ilvl="4" w:tentative="0">
+      <w:start w:val="1"/>
+      <w:numFmt w:val="lowerLetter"/>
+      <w:lvlText w:val="%5."/>
+      <w:lvlJc w:val="left"/>
+      <w:pPr>
+        <w:tabs>
+          <w:tab w:val="left" w:pos="2100"/>
+        </w:tabs>
+        <w:ind w:left="2100" w:hanging="420"/>
+      </w:pPr>
+      <w:rPr>
+        <w:rFonts w:hint="default"/>
+      </w:rPr>
+    </w:lvl>
+    <w:lvl w:ilvl="5" w:tentative="0">
+      <w:start w:val="1"/>
+      <w:numFmt w:val="lowerLetter"/>
+      <w:lvlText w:val="%6)"/>
+      <w:lvlJc w:val="left"/>
+      <w:pPr>
+        <w:tabs>
+          <w:tab w:val="left" w:pos="2520"/>
+        </w:tabs>
+        <w:ind w:left="2520" w:hanging="420"/>
+      </w:pPr>
+      <w:rPr>
+        <w:rFonts w:hint="default"/>
+      </w:rPr>
+    </w:lvl>
+    <w:lvl w:ilvl="6" w:tentative="0">
+      <w:start w:val="1"/>
+      <w:numFmt w:val="lowerRoman"/>
+      <w:lvlText w:val="%7."/>
+      <w:lvlJc w:val="left"/>
+      <w:pPr>
+        <w:tabs>
+          <w:tab w:val="left" w:pos="2940"/>
+        </w:tabs>
+        <w:ind w:left="2940" w:hanging="420"/>
+      </w:pPr>
+      <w:rPr>
+        <w:rFonts w:hint="default"/>
+      </w:rPr>
+    </w:lvl>
+    <w:lvl w:ilvl="7" w:tentative="0">
+      <w:start w:val="1"/>
+      <w:numFmt w:val="lowerRoman"/>
+      <w:lvlText w:val="%8)"/>
+      <w:lvlJc w:val="left"/>
+      <w:pPr>
+        <w:tabs>
+          <w:tab w:val="left" w:pos="3360"/>
+        </w:tabs>
+        <w:ind w:left="3360" w:hanging="420"/>
+      </w:pPr>
+      <w:rPr>
+        <w:rFonts w:hint="default"/>
+      </w:rPr>
+    </w:lvl>
+    <w:lvl w:ilvl="8" w:tentative="0">
+      <w:start w:val="1"/>
+      <w:numFmt w:val="lowerLetter"/>
+      <w:lvlText w:val="%9."/>
+      <w:lvlJc w:val="left"/>
+      <w:pPr>
+        <w:tabs>
+          <w:tab w:val="left" w:pos="3780"/>
+        </w:tabs>
+        <w:ind w:left="3780" w:hanging="420"/>
+      </w:pPr>
+      <w:rPr>
+        <w:rFonts w:hint="default"/>
+      </w:rPr>
+    </w:lvl>
+  </w:abstractNum>
+  <w:abstractNum w:abstractNumId="5">
     <w:nsid w:val="43CE4C1E"/>
     <w:multiLevelType w:val="singleLevel"/>
     <w:tmpl w:val="43CE4C1E"/>
@@ -12493,7 +12785,7 @@
       </w:pPr>
     </w:lvl>
   </w:abstractNum>
-  <w:abstractNum w:abstractNumId="5">
+  <w:abstractNum w:abstractNumId="6">
     <w:nsid w:val="4CAFD92A"/>
     <w:multiLevelType w:val="singleLevel"/>
     <w:tmpl w:val="4CAFD92A"/>
@@ -12505,7 +12797,7 @@
       <w:lvlJc w:val="left"/>
     </w:lvl>
   </w:abstractNum>
-  <w:abstractNum w:abstractNumId="6">
+  <w:abstractNum w:abstractNumId="7">
     <w:nsid w:val="5EC7FCA1"/>
     <w:multiLevelType w:val="singleLevel"/>
     <w:tmpl w:val="5EC7FCA1"/>
@@ -12522,25 +12814,28 @@
     </w:lvl>
   </w:abstractNum>
   <w:num w:numId="1">
-    <w:abstractNumId w:val="2"/>
+    <w:abstractNumId w:val="3"/>
   </w:num>
   <w:num w:numId="2">
     <w:abstractNumId w:val="0"/>
   </w:num>
   <w:num w:numId="3">
-    <w:abstractNumId w:val="6"/>
+    <w:abstractNumId w:val="7"/>
   </w:num>
   <w:num w:numId="4">
-    <w:abstractNumId w:val="3"/>
+    <w:abstractNumId w:val="4"/>
   </w:num>
   <w:num w:numId="5">
-    <w:abstractNumId w:val="5"/>
+    <w:abstractNumId w:val="6"/>
   </w:num>
   <w:num w:numId="6">
     <w:abstractNumId w:val="1"/>
   </w:num>
   <w:num w:numId="7">
-    <w:abstractNumId w:val="4"/>
+    <w:abstractNumId w:val="2"/>
+  </w:num>
+  <w:num w:numId="8">
+    <w:abstractNumId w:val="5"/>
   </w:num>
 </w:numbering>
 </file>
@@ -12897,14 +13192,14 @@
       <w:sz w:val="28"/>
     </w:rPr>
   </w:style>
-  <w:style w:type="character" w:default="1" w:styleId="8">
+  <w:style w:type="character" w:default="1" w:styleId="9">
     <w:name w:val="Default Paragraph Font"/>
     <w:semiHidden/>
     <w:unhideWhenUsed/>
     <w:qFormat/>
     <w:uiPriority w:val="1"/>
   </w:style>
-  <w:style w:type="table" w:default="1" w:styleId="12">
+  <w:style w:type="table" w:default="1" w:styleId="8">
     <w:name w:val="Normal Table"/>
     <w:semiHidden/>
     <w:unhideWhenUsed/>
@@ -12967,9 +13262,9 @@
       <w:sz w:val="24"/>
     </w:rPr>
   </w:style>
-  <w:style w:type="character" w:styleId="9">
+  <w:style w:type="character" w:styleId="10">
     <w:name w:val="Strong"/>
-    <w:basedOn w:val="8"/>
+    <w:basedOn w:val="9"/>
     <w:qFormat/>
     <w:uiPriority w:val="0"/>
     <w:rPr>
@@ -12977,9 +13272,9 @@
       <w:bCs/>
     </w:rPr>
   </w:style>
-  <w:style w:type="character" w:styleId="10">
+  <w:style w:type="character" w:styleId="11">
     <w:name w:val="Hyperlink"/>
-    <w:basedOn w:val="8"/>
+    <w:basedOn w:val="9"/>
     <w:qFormat/>
     <w:uiPriority w:val="0"/>
     <w:rPr>
@@ -12992,9 +13287,9 @@
       </w14:textFill>
     </w:rPr>
   </w:style>
-  <w:style w:type="character" w:styleId="11">
+  <w:style w:type="character" w:styleId="12">
     <w:name w:val="HTML Code"/>
-    <w:basedOn w:val="8"/>
+    <w:basedOn w:val="9"/>
     <w:qFormat/>
     <w:uiPriority w:val="0"/>
     <w:rPr>
@@ -13035,7 +13330,7 @@
   </w:style>
   <w:style w:type="character" w:customStyle="1" w:styleId="16">
     <w:name w:val="明显强调1"/>
-    <w:basedOn w:val="8"/>
+    <w:basedOn w:val="9"/>
     <w:qFormat/>
     <w:uiPriority w:val="21"/>
     <w:rPr>
@@ -13051,7 +13346,7 @@
   </w:style>
   <w:style w:type="character" w:customStyle="1" w:styleId="17">
     <w:name w:val="明显参考1"/>
-    <w:basedOn w:val="8"/>
+    <w:basedOn w:val="9"/>
     <w:qFormat/>
     <w:uiPriority w:val="32"/>
     <w:rPr>
